--- a/Документация/Отчет.docx
+++ b/Документация/Отчет.docx
@@ -4878,16 +4878,7 @@
           <w:szCs w:val="28"/>
           <w:lang w:eastAsia="en-US"/>
         </w:rPr>
-        <w:t xml:space="preserve"> </w:t>
-      </w:r>
-      <w:r>
-        <w:rPr>
-          <w:rFonts w:eastAsia="Calibri"/>
-          <w:sz w:val="28"/>
-          <w:szCs w:val="28"/>
-          <w:lang w:eastAsia="en-US"/>
-        </w:rPr>
-        <w:t>Приходная накладная</w:t>
+        <w:t xml:space="preserve"> Приходная накладная</w:t>
       </w:r>
       <w:r>
         <w:rPr>
@@ -5244,14 +5235,7 @@
           <w:sz w:val="28"/>
           <w:szCs w:val="28"/>
         </w:rPr>
-        <w:t>Списание</w:t>
-      </w:r>
-      <w:r>
-        <w:rPr>
-          <w:sz w:val="28"/>
-          <w:szCs w:val="28"/>
-        </w:rPr>
-        <w:t>”</w:t>
+        <w:t>Списание”</w:t>
       </w:r>
       <w:r>
         <w:rPr>
@@ -5349,7 +5333,6 @@
           <w:color w:val="000000" w:themeColor="text1"/>
           <w:sz w:val="28"/>
           <w:szCs w:val="28"/>
-          <w:lang w:val="en-US"/>
         </w:rPr>
         <w:t xml:space="preserve"> </w:t>
       </w:r>
@@ -5400,7 +5383,6 @@
           <w:color w:val="000000" w:themeColor="text1"/>
           <w:sz w:val="28"/>
           <w:szCs w:val="28"/>
-          <w:lang w:val="en-US"/>
         </w:rPr>
         <w:t>“</w:t>
       </w:r>
@@ -5421,7 +5403,6 @@
           <w:color w:val="000000" w:themeColor="text1"/>
           <w:sz w:val="28"/>
           <w:szCs w:val="28"/>
-          <w:lang w:val="en-US"/>
         </w:rPr>
         <w:t>”</w:t>
       </w:r>
@@ -7404,8 +7385,189 @@
         <w:t>В результате проделанной работы была создана эффективная система автоматизации учёта готовой продукции, которая значительно упрощает процессы учета и контроля на предприятии. Полученные результаты подтверждают целесообразность использования технологии RFID в сочетании с платформой "1С: Предприятие" для повышения эффективности бизнес-процессов.</w:t>
       </w:r>
     </w:p>
+    <w:p>
+      <w:pPr>
+        <w:pStyle w:val="a7"/>
+        <w:widowControl/>
+        <w:autoSpaceDE/>
+        <w:autoSpaceDN/>
+        <w:spacing w:line="360" w:lineRule="auto"/>
+        <w:ind w:left="709"/>
+        <w:jc w:val="center"/>
+        <w:rPr>
+          <w:b/>
+          <w:bCs/>
+          <w:sz w:val="28"/>
+          <w:szCs w:val="28"/>
+          <w:lang w:val="en-US"/>
+        </w:rPr>
+      </w:pPr>
+      <w:r>
+        <w:rPr>
+          <w:b/>
+          <w:bCs/>
+          <w:sz w:val="28"/>
+          <w:szCs w:val="28"/>
+          <w:highlight w:val="white"/>
+        </w:rPr>
+        <w:lastRenderedPageBreak/>
+        <w:t>Приложения к отчету:</w:t>
+      </w:r>
+    </w:p>
+    <w:p>
+      <w:pPr>
+        <w:pStyle w:val="a7"/>
+        <w:spacing w:line="360" w:lineRule="auto"/>
+        <w:ind w:left="0" w:firstLine="709"/>
+        <w:rPr>
+          <w:b/>
+          <w:bCs/>
+          <w:sz w:val="28"/>
+          <w:szCs w:val="28"/>
+          <w:lang w:val="en-US"/>
+        </w:rPr>
+      </w:pPr>
+    </w:p>
+    <w:p>
+      <w:pPr>
+        <w:pStyle w:val="af5"/>
+        <w:spacing w:line="360" w:lineRule="auto"/>
+        <w:ind w:firstLine="709"/>
+        <w:rPr>
+          <w:rFonts w:ascii="Times New Roman" w:hAnsi="Times New Roman" w:cs="Times New Roman"/>
+          <w:sz w:val="28"/>
+        </w:rPr>
+      </w:pPr>
+      <w:r>
+        <w:rPr>
+          <w:rFonts w:ascii="Times New Roman" w:hAnsi="Times New Roman" w:cs="Times New Roman"/>
+          <w:sz w:val="28"/>
+        </w:rPr>
+        <w:t xml:space="preserve">Все материалы, программные модули и документация, созданные в рамках проекта, были систематизированы и загружены в репозиторий на </w:t>
+      </w:r>
+      <w:proofErr w:type="spellStart"/>
+      <w:r>
+        <w:rPr>
+          <w:rFonts w:ascii="Times New Roman" w:hAnsi="Times New Roman" w:cs="Times New Roman"/>
+          <w:sz w:val="28"/>
+        </w:rPr>
+        <w:t>GitHub</w:t>
+      </w:r>
+      <w:proofErr w:type="spellEnd"/>
+      <w:r>
+        <w:rPr>
+          <w:rFonts w:ascii="Times New Roman" w:hAnsi="Times New Roman" w:cs="Times New Roman"/>
+          <w:sz w:val="28"/>
+        </w:rPr>
+        <w:t xml:space="preserve">. </w:t>
+      </w:r>
+    </w:p>
+    <w:p>
+      <w:pPr>
+        <w:pStyle w:val="af5"/>
+        <w:spacing w:line="360" w:lineRule="auto"/>
+        <w:ind w:firstLine="709"/>
+      </w:pPr>
+      <w:r>
+        <w:rPr>
+          <w:rFonts w:ascii="Times New Roman" w:hAnsi="Times New Roman" w:cs="Times New Roman"/>
+          <w:sz w:val="28"/>
+        </w:rPr>
+        <w:t xml:space="preserve">Ссылка на репозиторий: </w:t>
+      </w:r>
+      <w:hyperlink r:id="rId9" w:history="1">
+        <w:r>
+          <w:rPr>
+            <w:rStyle w:val="af"/>
+            <w:rFonts w:ascii="Times New Roman" w:hAnsi="Times New Roman" w:cs="Times New Roman"/>
+            <w:sz w:val="28"/>
+          </w:rPr>
+          <w:t>https://github.com/MaksimPoliackov/Pre-diploma-practice</w:t>
+        </w:r>
+      </w:hyperlink>
+      <w:r>
+        <w:rPr>
+          <w:rFonts w:ascii="Times New Roman" w:hAnsi="Times New Roman" w:cs="Times New Roman"/>
+          <w:sz w:val="28"/>
+        </w:rPr>
+        <w:t xml:space="preserve"> </w:t>
+      </w:r>
+    </w:p>
+    <w:p>
+      <w:pPr>
+        <w:pStyle w:val="af5"/>
+        <w:spacing w:line="360" w:lineRule="auto"/>
+        <w:ind w:firstLine="709"/>
+        <w:jc w:val="center"/>
+        <w:rPr>
+          <w:rFonts w:ascii="Times New Roman" w:hAnsi="Times New Roman" w:cs="Times New Roman"/>
+          <w:sz w:val="28"/>
+        </w:rPr>
+      </w:pPr>
+      <w:r>
+        <w:rPr>
+          <w:rFonts w:ascii="Times New Roman" w:hAnsi="Times New Roman" w:cs="Times New Roman"/>
+          <w:sz w:val="28"/>
+        </w:rPr>
+        <w:drawing>
+          <wp:inline distT="0" distB="0" distL="0" distR="0" wp14:anchorId="69CBD172" wp14:editId="589FCE1B">
+            <wp:extent cx="3009900" cy="3028950"/>
+            <wp:effectExtent l="0" t="0" r="0" b="0"/>
+            <wp:docPr id="1" name="Рисунок 1"/>
+            <wp:cNvGraphicFramePr>
+              <a:graphicFrameLocks xmlns:a="http://schemas.openxmlformats.org/drawingml/2006/main" noChangeAspect="1"/>
+            </wp:cNvGraphicFramePr>
+            <a:graphic xmlns:a="http://schemas.openxmlformats.org/drawingml/2006/main">
+              <a:graphicData uri="http://schemas.openxmlformats.org/drawingml/2006/picture">
+                <pic:pic xmlns:pic="http://schemas.openxmlformats.org/drawingml/2006/picture">
+                  <pic:nvPicPr>
+                    <pic:cNvPr id="1" name=""/>
+                    <pic:cNvPicPr/>
+                  </pic:nvPicPr>
+                  <pic:blipFill rotWithShape="1">
+                    <a:blip r:embed="rId10"/>
+                    <a:srcRect l="8421" t="8379" r="8421" b="2794"/>
+                    <a:stretch/>
+                  </pic:blipFill>
+                  <pic:spPr bwMode="auto">
+                    <a:xfrm>
+                      <a:off x="0" y="0"/>
+                      <a:ext cx="3010320" cy="3029373"/>
+                    </a:xfrm>
+                    <a:prstGeom prst="rect">
+                      <a:avLst/>
+                    </a:prstGeom>
+                    <a:ln>
+                      <a:noFill/>
+                    </a:ln>
+                    <a:extLst>
+                      <a:ext uri="{53640926-AAD7-44D8-BBD7-CCE9431645EC}">
+                        <a14:shadowObscured xmlns:a14="http://schemas.microsoft.com/office/drawing/2010/main"/>
+                      </a:ext>
+                    </a:extLst>
+                  </pic:spPr>
+                </pic:pic>
+              </a:graphicData>
+            </a:graphic>
+          </wp:inline>
+        </w:drawing>
+      </w:r>
+    </w:p>
+    <w:p>
+      <w:pPr>
+        <w:pStyle w:val="ng-star-inserted"/>
+        <w:spacing w:before="0" w:beforeAutospacing="0" w:after="0" w:afterAutospacing="0" w:line="360" w:lineRule="auto"/>
+        <w:ind w:firstLine="709"/>
+        <w:jc w:val="both"/>
+        <w:rPr>
+          <w:color w:val="000000" w:themeColor="text1"/>
+          <w:sz w:val="28"/>
+          <w:szCs w:val="28"/>
+        </w:rPr>
+      </w:pPr>
+    </w:p>
     <w:sectPr>
-      <w:headerReference w:type="default" r:id="rId9"/>
+      <w:headerReference w:type="default" r:id="rId11"/>
       <w:pgSz w:w="11906" w:h="16838"/>
       <w:pgMar w:top="1134" w:right="991" w:bottom="1134" w:left="1276" w:header="708" w:footer="708" w:gutter="0"/>
       <w:cols w:space="708"/>
@@ -7464,6 +7626,7 @@
         <w:docPartUnique/>
       </w:docPartObj>
     </w:sdtPr>
+    <w:sdtEndPr/>
     <w:sdtContent>
       <w:p>
         <w:pPr>
@@ -10362,6 +10525,95 @@
     </w:lvl>
   </w:abstractNum>
   <w:abstractNum w:abstractNumId="22" w15:restartNumberingAfterBreak="0">
+    <w:nsid w:val="4FE436B2"/>
+    <w:multiLevelType w:val="hybridMultilevel"/>
+    <w:tmpl w:val="6772D674"/>
+    <w:lvl w:ilvl="0" w:tplc="0419000F">
+      <w:start w:val="1"/>
+      <w:numFmt w:val="decimal"/>
+      <w:lvlText w:val="%1."/>
+      <w:lvlJc w:val="left"/>
+      <w:pPr>
+        <w:ind w:left="720" w:hanging="360"/>
+      </w:pPr>
+      <w:rPr>
+        <w:rFonts w:hint="default"/>
+      </w:rPr>
+    </w:lvl>
+    <w:lvl w:ilvl="1" w:tplc="04190019" w:tentative="1">
+      <w:start w:val="1"/>
+      <w:numFmt w:val="lowerLetter"/>
+      <w:lvlText w:val="%2."/>
+      <w:lvlJc w:val="left"/>
+      <w:pPr>
+        <w:ind w:left="1440" w:hanging="360"/>
+      </w:pPr>
+    </w:lvl>
+    <w:lvl w:ilvl="2" w:tplc="0419001B" w:tentative="1">
+      <w:start w:val="1"/>
+      <w:numFmt w:val="lowerRoman"/>
+      <w:lvlText w:val="%3."/>
+      <w:lvlJc w:val="right"/>
+      <w:pPr>
+        <w:ind w:left="2160" w:hanging="180"/>
+      </w:pPr>
+    </w:lvl>
+    <w:lvl w:ilvl="3" w:tplc="0419000F" w:tentative="1">
+      <w:start w:val="1"/>
+      <w:numFmt w:val="decimal"/>
+      <w:lvlText w:val="%4."/>
+      <w:lvlJc w:val="left"/>
+      <w:pPr>
+        <w:ind w:left="2880" w:hanging="360"/>
+      </w:pPr>
+    </w:lvl>
+    <w:lvl w:ilvl="4" w:tplc="04190019" w:tentative="1">
+      <w:start w:val="1"/>
+      <w:numFmt w:val="lowerLetter"/>
+      <w:lvlText w:val="%5."/>
+      <w:lvlJc w:val="left"/>
+      <w:pPr>
+        <w:ind w:left="3600" w:hanging="360"/>
+      </w:pPr>
+    </w:lvl>
+    <w:lvl w:ilvl="5" w:tplc="0419001B" w:tentative="1">
+      <w:start w:val="1"/>
+      <w:numFmt w:val="lowerRoman"/>
+      <w:lvlText w:val="%6."/>
+      <w:lvlJc w:val="right"/>
+      <w:pPr>
+        <w:ind w:left="4320" w:hanging="180"/>
+      </w:pPr>
+    </w:lvl>
+    <w:lvl w:ilvl="6" w:tplc="0419000F" w:tentative="1">
+      <w:start w:val="1"/>
+      <w:numFmt w:val="decimal"/>
+      <w:lvlText w:val="%7."/>
+      <w:lvlJc w:val="left"/>
+      <w:pPr>
+        <w:ind w:left="5040" w:hanging="360"/>
+      </w:pPr>
+    </w:lvl>
+    <w:lvl w:ilvl="7" w:tplc="04190019" w:tentative="1">
+      <w:start w:val="1"/>
+      <w:numFmt w:val="lowerLetter"/>
+      <w:lvlText w:val="%8."/>
+      <w:lvlJc w:val="left"/>
+      <w:pPr>
+        <w:ind w:left="5760" w:hanging="360"/>
+      </w:pPr>
+    </w:lvl>
+    <w:lvl w:ilvl="8" w:tplc="0419001B" w:tentative="1">
+      <w:start w:val="1"/>
+      <w:numFmt w:val="lowerRoman"/>
+      <w:lvlText w:val="%9."/>
+      <w:lvlJc w:val="right"/>
+      <w:pPr>
+        <w:ind w:left="6480" w:hanging="180"/>
+      </w:pPr>
+    </w:lvl>
+  </w:abstractNum>
+  <w:abstractNum w:abstractNumId="23" w15:restartNumberingAfterBreak="0">
     <w:nsid w:val="5094716F"/>
     <w:multiLevelType w:val="multilevel"/>
     <w:tmpl w:val="23888C24"/>
@@ -10478,7 +10730,7 @@
       </w:pPr>
     </w:lvl>
   </w:abstractNum>
-  <w:abstractNum w:abstractNumId="23" w15:restartNumberingAfterBreak="0">
+  <w:abstractNum w:abstractNumId="24" w15:restartNumberingAfterBreak="0">
     <w:nsid w:val="54E05C31"/>
     <w:multiLevelType w:val="multilevel"/>
     <w:tmpl w:val="11066ACE"/>
@@ -10599,7 +10851,7 @@
       </w:rPr>
     </w:lvl>
   </w:abstractNum>
-  <w:abstractNum w:abstractNumId="24" w15:restartNumberingAfterBreak="0">
+  <w:abstractNum w:abstractNumId="25" w15:restartNumberingAfterBreak="0">
     <w:nsid w:val="55E9189F"/>
     <w:multiLevelType w:val="multilevel"/>
     <w:tmpl w:val="72D83E32"/>
@@ -10748,7 +11000,7 @@
       </w:rPr>
     </w:lvl>
   </w:abstractNum>
-  <w:abstractNum w:abstractNumId="25" w15:restartNumberingAfterBreak="0">
+  <w:abstractNum w:abstractNumId="26" w15:restartNumberingAfterBreak="0">
     <w:nsid w:val="569E229D"/>
     <w:multiLevelType w:val="multilevel"/>
     <w:tmpl w:val="249CFC3C"/>
@@ -10865,7 +11117,7 @@
       </w:pPr>
     </w:lvl>
   </w:abstractNum>
-  <w:abstractNum w:abstractNumId="26" w15:restartNumberingAfterBreak="0">
+  <w:abstractNum w:abstractNumId="27" w15:restartNumberingAfterBreak="0">
     <w:nsid w:val="5771606D"/>
     <w:multiLevelType w:val="multilevel"/>
     <w:tmpl w:val="EC122086"/>
@@ -10983,7 +11235,7 @@
       </w:rPr>
     </w:lvl>
   </w:abstractNum>
-  <w:abstractNum w:abstractNumId="27" w15:restartNumberingAfterBreak="0">
+  <w:abstractNum w:abstractNumId="28" w15:restartNumberingAfterBreak="0">
     <w:nsid w:val="5949207B"/>
     <w:multiLevelType w:val="multilevel"/>
     <w:tmpl w:val="83DE42D2"/>
@@ -11132,7 +11384,7 @@
       </w:rPr>
     </w:lvl>
   </w:abstractNum>
-  <w:abstractNum w:abstractNumId="28" w15:restartNumberingAfterBreak="0">
+  <w:abstractNum w:abstractNumId="29" w15:restartNumberingAfterBreak="0">
     <w:nsid w:val="5A0241F9"/>
     <w:multiLevelType w:val="hybridMultilevel"/>
     <w:tmpl w:val="52D62FCA"/>
@@ -11248,7 +11500,7 @@
       </w:rPr>
     </w:lvl>
   </w:abstractNum>
-  <w:abstractNum w:abstractNumId="29" w15:restartNumberingAfterBreak="0">
+  <w:abstractNum w:abstractNumId="30" w15:restartNumberingAfterBreak="0">
     <w:nsid w:val="5E4F4359"/>
     <w:multiLevelType w:val="multilevel"/>
     <w:tmpl w:val="F6A6C9B8"/>
@@ -11397,7 +11649,7 @@
       </w:rPr>
     </w:lvl>
   </w:abstractNum>
-  <w:abstractNum w:abstractNumId="30" w15:restartNumberingAfterBreak="0">
+  <w:abstractNum w:abstractNumId="31" w15:restartNumberingAfterBreak="0">
     <w:nsid w:val="62204134"/>
     <w:multiLevelType w:val="multilevel"/>
     <w:tmpl w:val="3CAA9B9A"/>
@@ -11546,7 +11798,7 @@
       </w:rPr>
     </w:lvl>
   </w:abstractNum>
-  <w:abstractNum w:abstractNumId="31" w15:restartNumberingAfterBreak="0">
+  <w:abstractNum w:abstractNumId="32" w15:restartNumberingAfterBreak="0">
     <w:nsid w:val="624949D7"/>
     <w:multiLevelType w:val="multilevel"/>
     <w:tmpl w:val="EBB63DCE"/>
@@ -11667,7 +11919,7 @@
       </w:rPr>
     </w:lvl>
   </w:abstractNum>
-  <w:abstractNum w:abstractNumId="32" w15:restartNumberingAfterBreak="0">
+  <w:abstractNum w:abstractNumId="33" w15:restartNumberingAfterBreak="0">
     <w:nsid w:val="6DF82293"/>
     <w:multiLevelType w:val="hybridMultilevel"/>
     <w:tmpl w:val="8FF075C0"/>
@@ -11756,7 +12008,7 @@
       </w:pPr>
     </w:lvl>
   </w:abstractNum>
-  <w:abstractNum w:abstractNumId="33" w15:restartNumberingAfterBreak="0">
+  <w:abstractNum w:abstractNumId="34" w15:restartNumberingAfterBreak="0">
     <w:nsid w:val="712B555D"/>
     <w:multiLevelType w:val="multilevel"/>
     <w:tmpl w:val="DB26CB9C"/>
@@ -11903,7 +12155,7 @@
       </w:rPr>
     </w:lvl>
   </w:abstractNum>
-  <w:abstractNum w:abstractNumId="34" w15:restartNumberingAfterBreak="0">
+  <w:abstractNum w:abstractNumId="35" w15:restartNumberingAfterBreak="0">
     <w:nsid w:val="73957539"/>
     <w:multiLevelType w:val="multilevel"/>
     <w:tmpl w:val="ACF602B8"/>
@@ -12043,7 +12295,7 @@
       </w:rPr>
     </w:lvl>
   </w:abstractNum>
-  <w:abstractNum w:abstractNumId="35" w15:restartNumberingAfterBreak="0">
+  <w:abstractNum w:abstractNumId="36" w15:restartNumberingAfterBreak="0">
     <w:nsid w:val="7423261F"/>
     <w:multiLevelType w:val="multilevel"/>
     <w:tmpl w:val="657A8CC2"/>
@@ -12161,7 +12413,7 @@
       </w:rPr>
     </w:lvl>
   </w:abstractNum>
-  <w:abstractNum w:abstractNumId="36" w15:restartNumberingAfterBreak="0">
+  <w:abstractNum w:abstractNumId="37" w15:restartNumberingAfterBreak="0">
     <w:nsid w:val="77042890"/>
     <w:multiLevelType w:val="hybridMultilevel"/>
     <w:tmpl w:val="2398CAFC"/>
@@ -12250,7 +12502,7 @@
       </w:pPr>
     </w:lvl>
   </w:abstractNum>
-  <w:abstractNum w:abstractNumId="37" w15:restartNumberingAfterBreak="0">
+  <w:abstractNum w:abstractNumId="38" w15:restartNumberingAfterBreak="0">
     <w:nsid w:val="798F42BB"/>
     <w:multiLevelType w:val="multilevel"/>
     <w:tmpl w:val="983E2338"/>
@@ -12409,16 +12661,16 @@
     <w:abstractNumId w:val="13"/>
   </w:num>
   <w:num w:numId="4" w16cid:durableId="1635716578">
-    <w:abstractNumId w:val="26"/>
+    <w:abstractNumId w:val="27"/>
   </w:num>
   <w:num w:numId="5" w16cid:durableId="720053211">
     <w:abstractNumId w:val="11"/>
   </w:num>
   <w:num w:numId="6" w16cid:durableId="1313294468">
-    <w:abstractNumId w:val="35"/>
+    <w:abstractNumId w:val="36"/>
   </w:num>
   <w:num w:numId="7" w16cid:durableId="1292400541">
-    <w:abstractNumId w:val="28"/>
+    <w:abstractNumId w:val="29"/>
   </w:num>
   <w:num w:numId="8" w16cid:durableId="522524237">
     <w:abstractNumId w:val="5"/>
@@ -12430,7 +12682,7 @@
     <w:abstractNumId w:val="17"/>
   </w:num>
   <w:num w:numId="11" w16cid:durableId="952369423">
-    <w:abstractNumId w:val="31"/>
+    <w:abstractNumId w:val="32"/>
   </w:num>
   <w:num w:numId="12" w16cid:durableId="768694407">
     <w:abstractNumId w:val="15"/>
@@ -12439,16 +12691,16 @@
     <w:abstractNumId w:val="1"/>
   </w:num>
   <w:num w:numId="14" w16cid:durableId="1755317501">
-    <w:abstractNumId w:val="34"/>
+    <w:abstractNumId w:val="35"/>
   </w:num>
   <w:num w:numId="15" w16cid:durableId="481775082">
-    <w:abstractNumId w:val="32"/>
+    <w:abstractNumId w:val="33"/>
   </w:num>
   <w:num w:numId="16" w16cid:durableId="1017081594">
-    <w:abstractNumId w:val="22"/>
+    <w:abstractNumId w:val="23"/>
   </w:num>
   <w:num w:numId="17" w16cid:durableId="1723560606">
-    <w:abstractNumId w:val="24"/>
+    <w:abstractNumId w:val="25"/>
   </w:num>
   <w:num w:numId="18" w16cid:durableId="1360202730">
     <w:abstractNumId w:val="19"/>
@@ -12463,13 +12715,13 @@
     <w:abstractNumId w:val="4"/>
   </w:num>
   <w:num w:numId="22" w16cid:durableId="1658533852">
-    <w:abstractNumId w:val="30"/>
+    <w:abstractNumId w:val="31"/>
   </w:num>
   <w:num w:numId="23" w16cid:durableId="1917930632">
-    <w:abstractNumId w:val="23"/>
+    <w:abstractNumId w:val="24"/>
   </w:num>
   <w:num w:numId="24" w16cid:durableId="1953977394">
-    <w:abstractNumId w:val="36"/>
+    <w:abstractNumId w:val="37"/>
   </w:num>
   <w:num w:numId="25" w16cid:durableId="1872718385">
     <w:abstractNumId w:val="3"/>
@@ -12481,13 +12733,13 @@
     <w:abstractNumId w:val="14"/>
   </w:num>
   <w:num w:numId="28" w16cid:durableId="751859220">
-    <w:abstractNumId w:val="33"/>
+    <w:abstractNumId w:val="34"/>
   </w:num>
   <w:num w:numId="29" w16cid:durableId="1996953611">
     <w:abstractNumId w:val="20"/>
   </w:num>
   <w:num w:numId="30" w16cid:durableId="48920002">
-    <w:abstractNumId w:val="27"/>
+    <w:abstractNumId w:val="28"/>
   </w:num>
   <w:num w:numId="31" w16cid:durableId="1562910594">
     <w:abstractNumId w:val="7"/>
@@ -12496,13 +12748,13 @@
     <w:abstractNumId w:val="2"/>
   </w:num>
   <w:num w:numId="33" w16cid:durableId="1275136591">
-    <w:abstractNumId w:val="37"/>
+    <w:abstractNumId w:val="38"/>
   </w:num>
   <w:num w:numId="34" w16cid:durableId="1132484852">
     <w:abstractNumId w:val="16"/>
   </w:num>
   <w:num w:numId="35" w16cid:durableId="311065054">
-    <w:abstractNumId w:val="25"/>
+    <w:abstractNumId w:val="26"/>
   </w:num>
   <w:num w:numId="36" w16cid:durableId="229343151">
     <w:abstractNumId w:val="12"/>
@@ -12511,7 +12763,10 @@
     <w:abstractNumId w:val="10"/>
   </w:num>
   <w:num w:numId="38" w16cid:durableId="699016373">
-    <w:abstractNumId w:val="29"/>
+    <w:abstractNumId w:val="30"/>
+  </w:num>
+  <w:num w:numId="39" w16cid:durableId="1394042051">
+    <w:abstractNumId w:val="22"/>
   </w:num>
 </w:numbering>
 </file>
@@ -13131,6 +13386,7 @@
   <w:style w:type="character" w:default="1" w:styleId="a0">
     <w:name w:val="Default Paragraph Font"/>
     <w:uiPriority w:val="1"/>
+    <w:semiHidden/>
     <w:unhideWhenUsed/>
   </w:style>
   <w:style w:type="table" w:default="1" w:styleId="a1">
@@ -13610,6 +13866,34 @@
       <w:rFonts w:ascii="Calibri" w:eastAsiaTheme="minorHAnsi" w:hAnsiTheme="minorHAnsi" w:cstheme="minorBidi"/>
     </w:rPr>
   </w:style>
+  <w:style w:type="paragraph" w:styleId="af5">
+    <w:name w:val="No Spacing"/>
+    <w:uiPriority w:val="1"/>
+    <w:qFormat/>
+    <w:rsid w:val="00BF325E"/>
+    <w:pPr>
+      <w:spacing w:after="0" w:line="240" w:lineRule="auto"/>
+    </w:pPr>
+    <w:rPr>
+      <w:rFonts w:ascii="Calibri"/>
+      <w:kern w:val="0"/>
+      <w:sz w:val="22"/>
+      <w:szCs w:val="22"/>
+      <w14:ligatures w14:val="none"/>
+    </w:rPr>
+  </w:style>
+  <w:style w:type="character" w:styleId="af6">
+    <w:name w:val="Unresolved Mention"/>
+    <w:basedOn w:val="a0"/>
+    <w:uiPriority w:val="99"/>
+    <w:semiHidden/>
+    <w:unhideWhenUsed/>
+    <w:rsid w:val="00BF325E"/>
+    <w:rPr>
+      <w:color w:val="605E5C"/>
+      <w:shd w:val="clear" w:color="auto" w:fill="E1DFDD"/>
+    </w:rPr>
+  </w:style>
 </w:styles>
 </file>
 
